--- a/Tutorial/tutorial instalacion-configuracion.docx
+++ b/Tutorial/tutorial instalacion-configuracion.docx
@@ -21,13 +21,8 @@
     </w:p>
     <w:p>
       <w:r>
-        <w:t xml:space="preserve">Step 1. Install </w:t>
-      </w:r>
-      <w:proofErr w:type="gramStart"/>
-      <w:r>
-        <w:t>Homebrew :</w:t>
-      </w:r>
-      <w:proofErr w:type="gramEnd"/>
+        <w:t>Step 1. Install Homebrew :</w:t>
+      </w:r>
     </w:p>
     <w:p>
       <w:r>
@@ -36,13 +31,8 @@
     </w:p>
     <w:p>
       <w:r>
-        <w:t xml:space="preserve">the download and install all the required files. To install Homebrew open you terminal prompt and type the below </w:t>
-      </w:r>
-      <w:proofErr w:type="gramStart"/>
-      <w:r>
-        <w:t>command :</w:t>
-      </w:r>
-      <w:proofErr w:type="gramEnd"/>
+        <w:t>the download and install all the required files. To install Homebrew open you terminal prompt and type the below command :</w:t>
+      </w:r>
     </w:p>
     <w:p/>
     <w:p>
@@ -53,13 +43,8 @@
     <w:p/>
     <w:p>
       <w:r>
-        <w:t xml:space="preserve">Step 2. Install </w:t>
-      </w:r>
-      <w:proofErr w:type="gramStart"/>
-      <w:r>
-        <w:t>Node.js :</w:t>
-      </w:r>
-      <w:proofErr w:type="gramEnd"/>
+        <w:t>Step 2. Install Node.js :</w:t>
+      </w:r>
     </w:p>
     <w:p>
       <w:r>
@@ -74,13 +59,8 @@
     <w:p/>
     <w:p>
       <w:r>
-        <w:t xml:space="preserve">Step 3. Install </w:t>
-      </w:r>
-      <w:proofErr w:type="gramStart"/>
-      <w:r>
-        <w:t>watchman :</w:t>
-      </w:r>
-      <w:proofErr w:type="gramEnd"/>
+        <w:t>Step 3. Install watchman :</w:t>
+      </w:r>
     </w:p>
     <w:p/>
     <w:p>
@@ -91,13 +71,8 @@
     <w:p/>
     <w:p>
       <w:r>
-        <w:t xml:space="preserve">Step 4. Install React Native </w:t>
-      </w:r>
-      <w:proofErr w:type="gramStart"/>
-      <w:r>
-        <w:t>CLI :</w:t>
-      </w:r>
-      <w:proofErr w:type="gramEnd"/>
+        <w:t>Step 4. Install React Native CLI :</w:t>
+      </w:r>
     </w:p>
     <w:p/>
     <w:p>
@@ -114,13 +89,8 @@
     <w:p/>
     <w:p>
       <w:r>
-        <w:t xml:space="preserve">Step 6. Create your first react native project in </w:t>
-      </w:r>
-      <w:proofErr w:type="gramStart"/>
-      <w:r>
-        <w:t>MAC :</w:t>
-      </w:r>
-      <w:proofErr w:type="gramEnd"/>
+        <w:t>Step 6. Create your first react native project in MAC :</w:t>
+      </w:r>
     </w:p>
     <w:p/>
     <w:p>
@@ -615,10 +585,7 @@
         <w:t>rm -rf ios/build</w:t>
       </w:r>
     </w:p>
-    <w:p>
-      <w:bookmarkStart w:id="0" w:name="_GoBack"/>
-      <w:bookmarkEnd w:id="0"/>
-    </w:p>
+    <w:p/>
     <w:p/>
     <w:p/>
     <w:p/>
@@ -2132,6 +2099,252 @@
         </w:rPr>
       </w:pPr>
     </w:p>
+    <w:p>
+      <w:pPr>
+        <w:shd w:val="clear" w:color="auto" w:fill="FFFFFF"/>
+        <w:spacing w:before="100" w:beforeAutospacing="1" w:after="0" w:line="240" w:lineRule="auto"/>
+        <w:ind w:left="450"/>
+        <w:rPr>
+          <w:rFonts w:ascii="Georgia" w:hAnsi="Georgia" w:cs="Segoe UI"/>
+          <w:b/>
+          <w:spacing w:val="-1"/>
+          <w:sz w:val="32"/>
+          <w:szCs w:val="32"/>
+        </w:rPr>
+      </w:pPr>
+      <w:bookmarkStart w:id="0" w:name="_GoBack"/>
+      <w:r>
+        <w:rPr>
+          <w:rFonts w:ascii="Georgia" w:hAnsi="Georgia" w:cs="Segoe UI"/>
+          <w:b/>
+          <w:spacing w:val="-1"/>
+          <w:sz w:val="32"/>
+          <w:szCs w:val="32"/>
+        </w:rPr>
+        <w:t>Actualizar Simuladores a la última versión</w:t>
+      </w:r>
+    </w:p>
+    <w:bookmarkEnd w:id="0"/>
+    <w:p>
+      <w:pPr>
+        <w:shd w:val="clear" w:color="auto" w:fill="FFFFFF"/>
+        <w:spacing w:before="100" w:beforeAutospacing="1" w:after="0" w:line="240" w:lineRule="auto"/>
+        <w:ind w:left="450"/>
+        <w:rPr>
+          <w:rFonts w:ascii="Georgia" w:hAnsi="Georgia" w:cs="Segoe UI"/>
+          <w:spacing w:val="-1"/>
+          <w:sz w:val="32"/>
+          <w:szCs w:val="32"/>
+        </w:rPr>
+      </w:pPr>
+    </w:p>
+    <w:p>
+      <w:pPr>
+        <w:shd w:val="clear" w:color="auto" w:fill="FFFFFF"/>
+        <w:spacing w:after="0" w:line="240" w:lineRule="auto"/>
+        <w:textAlignment w:val="baseline"/>
+        <w:rPr>
+          <w:rFonts w:ascii="Arial" w:eastAsia="Times New Roman" w:hAnsi="Arial" w:cs="Arial"/>
+          <w:color w:val="242729"/>
+          <w:sz w:val="23"/>
+          <w:szCs w:val="23"/>
+          <w:lang w:eastAsia="es-ES_tradnl"/>
+        </w:rPr>
+      </w:pPr>
+      <w:r>
+        <w:rPr>
+          <w:rFonts w:ascii="Arial" w:eastAsia="Times New Roman" w:hAnsi="Arial" w:cs="Arial"/>
+          <w:color w:val="242729"/>
+          <w:sz w:val="23"/>
+          <w:szCs w:val="23"/>
+          <w:lang w:eastAsia="es-ES_tradnl"/>
+        </w:rPr>
+        <w:t>The bug has been fixed in </w:t>
+      </w:r>
+      <w:r>
+        <w:rPr>
+          <w:rFonts w:ascii="Consolas" w:eastAsia="Times New Roman" w:hAnsi="Consolas" w:cs="Consolas"/>
+          <w:color w:val="242729"/>
+          <w:sz w:val="20"/>
+          <w:szCs w:val="20"/>
+          <w:bdr w:val="none" w:sz="0" w:space="0" w:color="auto" w:frame="1"/>
+          <w:shd w:val="clear" w:color="auto" w:fill="EFF0F1"/>
+          <w:lang w:eastAsia="es-ES_tradnl"/>
+        </w:rPr>
+        <w:t>react-native</w:t>
+      </w:r>
+      <w:r>
+        <w:rPr>
+          <w:rFonts w:ascii="Arial" w:eastAsia="Times New Roman" w:hAnsi="Arial" w:cs="Arial"/>
+          <w:color w:val="242729"/>
+          <w:sz w:val="23"/>
+          <w:szCs w:val="23"/>
+          <w:lang w:eastAsia="es-ES_tradnl"/>
+        </w:rPr>
+        <w:t> so you can update the package in the package.json:</w:t>
+      </w:r>
+    </w:p>
+    <w:p>
+      <w:pPr>
+        <w:shd w:val="clear" w:color="auto" w:fill="EFF0F1"/>
+        <w:tabs>
+          <w:tab w:val="left" w:pos="916"/>
+          <w:tab w:val="left" w:pos="1832"/>
+          <w:tab w:val="left" w:pos="2748"/>
+          <w:tab w:val="left" w:pos="3664"/>
+          <w:tab w:val="left" w:pos="4580"/>
+          <w:tab w:val="left" w:pos="5496"/>
+          <w:tab w:val="left" w:pos="6412"/>
+          <w:tab w:val="left" w:pos="7328"/>
+          <w:tab w:val="left" w:pos="8244"/>
+          <w:tab w:val="left" w:pos="9160"/>
+          <w:tab w:val="left" w:pos="10076"/>
+          <w:tab w:val="left" w:pos="10992"/>
+          <w:tab w:val="left" w:pos="11908"/>
+          <w:tab w:val="left" w:pos="12824"/>
+          <w:tab w:val="left" w:pos="13740"/>
+          <w:tab w:val="left" w:pos="14656"/>
+        </w:tabs>
+        <w:spacing w:after="0" w:line="240" w:lineRule="auto"/>
+        <w:textAlignment w:val="baseline"/>
+        <w:rPr>
+          <w:rFonts w:ascii="inherit" w:eastAsia="Times New Roman" w:hAnsi="inherit" w:cs="Consolas"/>
+          <w:color w:val="303336"/>
+          <w:sz w:val="20"/>
+          <w:szCs w:val="20"/>
+          <w:bdr w:val="none" w:sz="0" w:space="0" w:color="auto" w:frame="1"/>
+          <w:shd w:val="clear" w:color="auto" w:fill="EFF0F1"/>
+          <w:lang w:eastAsia="es-ES_tradnl"/>
+        </w:rPr>
+      </w:pPr>
+      <w:r>
+        <w:rPr>
+          <w:rFonts w:ascii="inherit" w:eastAsia="Times New Roman" w:hAnsi="inherit" w:cs="Consolas"/>
+          <w:color w:val="303336"/>
+          <w:sz w:val="20"/>
+          <w:szCs w:val="20"/>
+          <w:bdr w:val="none" w:sz="0" w:space="0" w:color="auto" w:frame="1"/>
+          <w:shd w:val="clear" w:color="auto" w:fill="EFF0F1"/>
+          <w:lang w:eastAsia="es-ES_tradnl"/>
+        </w:rPr>
+        <w:t>npm install -g npm-check-updates</w:t>
+      </w:r>
+    </w:p>
+    <w:p>
+      <w:pPr>
+        <w:shd w:val="clear" w:color="auto" w:fill="EFF0F1"/>
+        <w:tabs>
+          <w:tab w:val="left" w:pos="916"/>
+          <w:tab w:val="left" w:pos="1832"/>
+          <w:tab w:val="left" w:pos="2748"/>
+          <w:tab w:val="left" w:pos="3664"/>
+          <w:tab w:val="left" w:pos="4580"/>
+          <w:tab w:val="left" w:pos="5496"/>
+          <w:tab w:val="left" w:pos="6412"/>
+          <w:tab w:val="left" w:pos="7328"/>
+          <w:tab w:val="left" w:pos="8244"/>
+          <w:tab w:val="left" w:pos="9160"/>
+          <w:tab w:val="left" w:pos="10076"/>
+          <w:tab w:val="left" w:pos="10992"/>
+          <w:tab w:val="left" w:pos="11908"/>
+          <w:tab w:val="left" w:pos="12824"/>
+          <w:tab w:val="left" w:pos="13740"/>
+          <w:tab w:val="left" w:pos="14656"/>
+        </w:tabs>
+        <w:spacing w:after="0" w:line="240" w:lineRule="auto"/>
+        <w:textAlignment w:val="baseline"/>
+        <w:rPr>
+          <w:rFonts w:ascii="inherit" w:eastAsia="Times New Roman" w:hAnsi="inherit" w:cs="Consolas"/>
+          <w:color w:val="303336"/>
+          <w:sz w:val="20"/>
+          <w:szCs w:val="20"/>
+          <w:bdr w:val="none" w:sz="0" w:space="0" w:color="auto" w:frame="1"/>
+          <w:shd w:val="clear" w:color="auto" w:fill="EFF0F1"/>
+          <w:lang w:eastAsia="es-ES_tradnl"/>
+        </w:rPr>
+      </w:pPr>
+      <w:r>
+        <w:rPr>
+          <w:rFonts w:ascii="inherit" w:eastAsia="Times New Roman" w:hAnsi="inherit" w:cs="Consolas"/>
+          <w:color w:val="303336"/>
+          <w:sz w:val="20"/>
+          <w:szCs w:val="20"/>
+          <w:bdr w:val="none" w:sz="0" w:space="0" w:color="auto" w:frame="1"/>
+          <w:shd w:val="clear" w:color="auto" w:fill="EFF0F1"/>
+          <w:lang w:eastAsia="es-ES_tradnl"/>
+        </w:rPr>
+        <w:t>ncu -u react-</w:t>
+      </w:r>
+      <w:r>
+        <w:rPr>
+          <w:rFonts w:ascii="inherit" w:eastAsia="Times New Roman" w:hAnsi="inherit" w:cs="Consolas"/>
+          <w:color w:val="101094"/>
+          <w:sz w:val="20"/>
+          <w:szCs w:val="20"/>
+          <w:bdr w:val="none" w:sz="0" w:space="0" w:color="auto" w:frame="1"/>
+          <w:shd w:val="clear" w:color="auto" w:fill="EFF0F1"/>
+          <w:lang w:eastAsia="es-ES_tradnl"/>
+        </w:rPr>
+        <w:t>native</w:t>
+      </w:r>
+    </w:p>
+    <w:p>
+      <w:pPr>
+        <w:shd w:val="clear" w:color="auto" w:fill="EFF0F1"/>
+        <w:tabs>
+          <w:tab w:val="left" w:pos="916"/>
+          <w:tab w:val="left" w:pos="1832"/>
+          <w:tab w:val="left" w:pos="2748"/>
+          <w:tab w:val="left" w:pos="3664"/>
+          <w:tab w:val="left" w:pos="4580"/>
+          <w:tab w:val="left" w:pos="5496"/>
+          <w:tab w:val="left" w:pos="6412"/>
+          <w:tab w:val="left" w:pos="7328"/>
+          <w:tab w:val="left" w:pos="8244"/>
+          <w:tab w:val="left" w:pos="9160"/>
+          <w:tab w:val="left" w:pos="10076"/>
+          <w:tab w:val="left" w:pos="10992"/>
+          <w:tab w:val="left" w:pos="11908"/>
+          <w:tab w:val="left" w:pos="12824"/>
+          <w:tab w:val="left" w:pos="13740"/>
+          <w:tab w:val="left" w:pos="14656"/>
+        </w:tabs>
+        <w:spacing w:after="0" w:line="240" w:lineRule="auto"/>
+        <w:textAlignment w:val="baseline"/>
+        <w:rPr>
+          <w:rFonts w:ascii="Consolas" w:eastAsia="Times New Roman" w:hAnsi="Consolas" w:cs="Consolas"/>
+          <w:color w:val="393318"/>
+          <w:sz w:val="20"/>
+          <w:szCs w:val="20"/>
+          <w:lang w:eastAsia="es-ES_tradnl"/>
+        </w:rPr>
+      </w:pPr>
+      <w:r>
+        <w:rPr>
+          <w:rFonts w:ascii="inherit" w:eastAsia="Times New Roman" w:hAnsi="inherit" w:cs="Consolas"/>
+          <w:color w:val="303336"/>
+          <w:sz w:val="20"/>
+          <w:szCs w:val="20"/>
+          <w:bdr w:val="none" w:sz="0" w:space="0" w:color="auto" w:frame="1"/>
+          <w:shd w:val="clear" w:color="auto" w:fill="EFF0F1"/>
+          <w:lang w:eastAsia="es-ES_tradnl"/>
+        </w:rPr>
+        <w:t>npm install</w:t>
+      </w:r>
+    </w:p>
+    <w:p>
+      <w:pPr>
+        <w:shd w:val="clear" w:color="auto" w:fill="FFFFFF"/>
+        <w:spacing w:before="100" w:beforeAutospacing="1" w:after="0" w:line="240" w:lineRule="auto"/>
+        <w:ind w:left="450"/>
+        <w:rPr>
+          <w:rFonts w:ascii="Georgia" w:hAnsi="Georgia" w:cs="Segoe UI"/>
+          <w:spacing w:val="-1"/>
+          <w:sz w:val="32"/>
+          <w:szCs w:val="32"/>
+        </w:rPr>
+      </w:pPr>
+    </w:p>
     <w:sectPr>
       <w:pgSz w:w="11906" w:h="16838"/>
       <w:pgMar w:top="1417" w:right="1701" w:bottom="1417" w:left="1701" w:header="708" w:footer="708" w:gutter="0"/>
@@ -2620,7 +2833,7 @@
       </w:pPr>
     </w:pPrDefault>
   </w:docDefaults>
-  <w:latentStyles w:defLockedState="0" w:defUIPriority="99" w:defSemiHidden="0" w:defUnhideWhenUsed="0" w:defQFormat="0" w:count="375">
+  <w:latentStyles w:defLockedState="0" w:defUIPriority="99" w:defSemiHidden="0" w:defUnhideWhenUsed="0" w:defQFormat="0" w:count="376">
     <w:lsdException w:name="Normal" w:uiPriority="0" w:qFormat="1"/>
     <w:lsdException w:name="heading 1" w:uiPriority="9" w:qFormat="1"/>
     <w:lsdException w:name="heading 2" w:semiHidden="1" w:uiPriority="9" w:unhideWhenUsed="1" w:qFormat="1"/>
@@ -2769,11 +2982,11 @@
     <w:lsdException w:name="Table Elegant" w:semiHidden="1" w:unhideWhenUsed="1"/>
     <w:lsdException w:name="Table Professional" w:semiHidden="1" w:unhideWhenUsed="1"/>
     <w:lsdException w:name="Table Subtle 1" w:semiHidden="1" w:unhideWhenUsed="1"/>
+    <w:lsdException w:name="Table Subtle 2" w:semiHidden="1" w:unhideWhenUsed="1"/>
     <w:lsdException w:name="Table Web 1" w:semiHidden="1" w:unhideWhenUsed="1"/>
     <w:lsdException w:name="Table Web 2" w:semiHidden="1" w:unhideWhenUsed="1"/>
     <w:lsdException w:name="Balloon Text" w:semiHidden="1" w:unhideWhenUsed="1"/>
     <w:lsdException w:name="Table Grid" w:uiPriority="39"/>
-    <w:lsdException w:name="Table Theme" w:semiHidden="1" w:unhideWhenUsed="1"/>
     <w:lsdException w:name="Placeholder Text" w:semiHidden="1"/>
     <w:lsdException w:name="No Spacing" w:uiPriority="1" w:qFormat="1"/>
     <w:lsdException w:name="Light Shading" w:uiPriority="60"/>
@@ -2993,6 +3206,7 @@
     <w:lsdException w:name="Smart Hyperlink" w:semiHidden="1" w:unhideWhenUsed="1"/>
     <w:lsdException w:name="Hashtag" w:semiHidden="1" w:unhideWhenUsed="1"/>
     <w:lsdException w:name="Unresolved Mention" w:semiHidden="1" w:unhideWhenUsed="1"/>
+    <w:lsdException w:name="Smart Link" w:semiHidden="1" w:unhideWhenUsed="1"/>
   </w:latentStyles>
   <w:style w:type="paragraph" w:default="1" w:styleId="Normal">
     <w:name w:val="Normal"/>
@@ -3268,6 +3482,51 @@
     <w:basedOn w:val="Fuentedeprrafopredeter"/>
     <w:rsid w:val="0082797A"/>
   </w:style>
+  <w:style w:type="paragraph" w:styleId="Textodeglobo">
+    <w:name w:val="Balloon Text"/>
+    <w:basedOn w:val="Normal"/>
+    <w:link w:val="TextodegloboCar"/>
+    <w:uiPriority w:val="99"/>
+    <w:semiHidden/>
+    <w:unhideWhenUsed/>
+    <w:rsid w:val="005C1163"/>
+    <w:pPr>
+      <w:spacing w:after="0" w:line="240" w:lineRule="auto"/>
+    </w:pPr>
+    <w:rPr>
+      <w:rFonts w:ascii="Times New Roman" w:hAnsi="Times New Roman" w:cs="Times New Roman"/>
+      <w:sz w:val="18"/>
+      <w:szCs w:val="18"/>
+    </w:rPr>
+  </w:style>
+  <w:style w:type="character" w:customStyle="1" w:styleId="TextodegloboCar">
+    <w:name w:val="Texto de globo Car"/>
+    <w:basedOn w:val="Fuentedeprrafopredeter"/>
+    <w:link w:val="Textodeglobo"/>
+    <w:uiPriority w:val="99"/>
+    <w:semiHidden/>
+    <w:rsid w:val="005C1163"/>
+    <w:rPr>
+      <w:rFonts w:ascii="Times New Roman" w:hAnsi="Times New Roman" w:cs="Times New Roman"/>
+      <w:sz w:val="18"/>
+      <w:szCs w:val="18"/>
+    </w:rPr>
+  </w:style>
+  <w:style w:type="character" w:customStyle="1" w:styleId="pln">
+    <w:name w:val="pln"/>
+    <w:basedOn w:val="Fuentedeprrafopredeter"/>
+    <w:rsid w:val="005C1163"/>
+  </w:style>
+  <w:style w:type="character" w:customStyle="1" w:styleId="pun">
+    <w:name w:val="pun"/>
+    <w:basedOn w:val="Fuentedeprrafopredeter"/>
+    <w:rsid w:val="005C1163"/>
+  </w:style>
+  <w:style w:type="character" w:customStyle="1" w:styleId="kwd">
+    <w:name w:val="kwd"/>
+    <w:basedOn w:val="Fuentedeprrafopredeter"/>
+    <w:rsid w:val="005C1163"/>
+  </w:style>
 </w:styles>
 </file>
 
